--- a/Document/Interim Report/Interim Report_v2.1.docx
+++ b/Document/Interim Report/Interim Report_v2.1.docx
@@ -645,7 +645,6 @@
         </w:rPr>
         <w:br w:type="page"/>
       </w:r>
-      <w:proofErr w:type="gramStart"/>
       <w:r>
         <w:rPr>
           <w:rFonts w:ascii="Arial" w:hAnsi="Arial" w:cs="Arial"/>
@@ -653,7 +652,6 @@
         <w:lastRenderedPageBreak/>
         <w:t>Declaration</w:t>
       </w:r>
-      <w:proofErr w:type="gramEnd"/>
     </w:p>
     <w:p>
       <w:pPr>
@@ -1720,39 +1718,7 @@
                 <w:rFonts w:ascii="Arial" w:hAnsi="Arial" w:cs="Arial"/>
                 <w:noProof/>
               </w:rPr>
-              <w:t>Intro</w:t>
-            </w:r>
-            <w:r>
-              <w:rPr>
-                <w:rStyle w:val="a3"/>
-                <w:rFonts w:ascii="Arial" w:hAnsi="Arial" w:cs="Arial"/>
-                <w:noProof/>
-              </w:rPr>
-              <w:t>d</w:t>
-            </w:r>
-            <w:r>
-              <w:rPr>
-                <w:rStyle w:val="a3"/>
-                <w:rFonts w:ascii="Arial" w:hAnsi="Arial" w:cs="Arial"/>
-                <w:noProof/>
-              </w:rPr>
-              <w:t>u</w:t>
-            </w:r>
-            <w:r>
-              <w:rPr>
-                <w:rStyle w:val="a3"/>
-                <w:rFonts w:ascii="Arial" w:hAnsi="Arial" w:cs="Arial"/>
-                <w:noProof/>
-              </w:rPr>
-              <w:t>c</w:t>
-            </w:r>
-            <w:r>
-              <w:rPr>
-                <w:rStyle w:val="a3"/>
-                <w:rFonts w:ascii="Arial" w:hAnsi="Arial" w:cs="Arial"/>
-                <w:noProof/>
-              </w:rPr>
-              <w:t>tion</w:t>
+              <w:t>Introduction</w:t>
             </w:r>
             <w:r>
               <w:rPr>
@@ -4692,6 +4658,72 @@
           <w:rFonts w:ascii="Arial" w:hAnsi="Arial" w:cs="Arial"/>
         </w:rPr>
       </w:pPr>
+      <w:r>
+        <w:rPr>
+          <w:rFonts w:ascii="Arial" w:hAnsi="Arial" w:cs="Arial"/>
+        </w:rPr>
+        <w:t>Documentation for this project will be made available through this report, alongside the</w:t>
+      </w:r>
+      <w:r>
+        <w:rPr>
+          <w:rFonts w:ascii="Arial" w:hAnsi="Arial" w:cs="Arial" w:hint="eastAsia"/>
+        </w:rPr>
+        <w:t xml:space="preserve"> </w:t>
+      </w:r>
+      <w:r>
+        <w:rPr>
+          <w:rFonts w:ascii="Arial" w:hAnsi="Arial" w:cs="Arial"/>
+        </w:rPr>
+        <w:t>author’s GitHub page. GitHub is a fantastic tool for documenting the progress of a</w:t>
+      </w:r>
+      <w:r>
+        <w:rPr>
+          <w:rFonts w:ascii="Arial" w:hAnsi="Arial" w:cs="Arial" w:hint="eastAsia"/>
+        </w:rPr>
+        <w:t xml:space="preserve"> </w:t>
+      </w:r>
+      <w:r>
+        <w:rPr>
+          <w:rFonts w:ascii="Arial" w:hAnsi="Arial" w:cs="Arial"/>
+        </w:rPr>
+        <w:t>project, as it allows users to track changes made to code and project contents. These changes</w:t>
+      </w:r>
+      <w:r>
+        <w:rPr>
+          <w:rFonts w:ascii="Arial" w:hAnsi="Arial" w:cs="Arial" w:hint="eastAsia"/>
+        </w:rPr>
+        <w:t xml:space="preserve"> </w:t>
+      </w:r>
+      <w:r>
+        <w:rPr>
+          <w:rFonts w:ascii="Arial" w:hAnsi="Arial" w:cs="Arial"/>
+        </w:rPr>
+        <w:t>can be tracked back to the specific time and date of the ‘commit’ to the repository. This</w:t>
+      </w:r>
+      <w:r>
+        <w:rPr>
+          <w:rFonts w:ascii="Arial" w:hAnsi="Arial" w:cs="Arial" w:hint="eastAsia"/>
+        </w:rPr>
+        <w:t xml:space="preserve"> </w:t>
+      </w:r>
+      <w:r>
+        <w:rPr>
+          <w:rFonts w:ascii="Arial" w:hAnsi="Arial" w:cs="Arial"/>
+        </w:rPr>
+        <w:t>makes GitHub a great choice for keeping track of a project, and staying up to date with</w:t>
+      </w:r>
+      <w:r>
+        <w:rPr>
+          <w:rFonts w:ascii="Arial" w:hAnsi="Arial" w:cs="Arial" w:hint="eastAsia"/>
+        </w:rPr>
+        <w:t xml:space="preserve"> </w:t>
+      </w:r>
+      <w:r>
+        <w:rPr>
+          <w:rFonts w:ascii="Arial" w:hAnsi="Arial" w:cs="Arial"/>
+        </w:rPr>
+        <w:t xml:space="preserve">changes that are made over its lifespan. </w:t>
+      </w:r>
     </w:p>
     <w:p>
       <w:pPr>
@@ -4821,16 +4853,16 @@
           <w:rFonts w:ascii="Arial" w:eastAsia="PMingLiU" w:hAnsi="Arial" w:cs="Arial"/>
           <w:lang w:val="en-US" w:eastAsia="zh-TW"/>
         </w:rPr>
-        <w:t>This project aims to develop an application dedicated to restoring damaged images that have undergone various types of deterioration. The focus will be on addressing five main types of damage: Fading, Scuffs, Tears and Rips, Stains and Spots, as well as Water and Mold damage. Different algorithms and functions will be employed to effectively restore images affected by these diverse forms of deterioration.</w:t>
-      </w:r>
-    </w:p>
-    <w:p>
-      <w:pPr>
+        <w:t xml:space="preserve">This project aims to develop an application dedicated to restoring damaged images that have undergone various types of deterioration. The focus will be on addressing five main types of damage: Fading, Scuffs, Tears and Rips, Stains and Spots, as well as Water and </w:t>
+      </w:r>
+      <w:r>
         <w:rPr>
           <w:rFonts w:ascii="Arial" w:eastAsia="PMingLiU" w:hAnsi="Arial" w:cs="Arial"/>
           <w:lang w:val="en-US" w:eastAsia="zh-TW"/>
         </w:rPr>
-      </w:pPr>
+        <w:lastRenderedPageBreak/>
+        <w:t>Mold damage. Different algorithms and functions will be employed to effectively restore images affected by these diverse forms of deterioration.</w:t>
+      </w:r>
     </w:p>
     <w:p>
       <w:pPr>
@@ -4839,12 +4871,19 @@
           <w:lang w:val="en-US" w:eastAsia="zh-TW"/>
         </w:rPr>
       </w:pPr>
-      <w:r>
+    </w:p>
+    <w:p>
+      <w:pPr>
         <w:rPr>
           <w:rFonts w:ascii="Arial" w:eastAsia="PMingLiU" w:hAnsi="Arial" w:cs="Arial"/>
           <w:lang w:val="en-US" w:eastAsia="zh-TW"/>
         </w:rPr>
-        <w:lastRenderedPageBreak/>
+      </w:pPr>
+      <w:r>
+        <w:rPr>
+          <w:rFonts w:ascii="Arial" w:eastAsia="PMingLiU" w:hAnsi="Arial" w:cs="Arial"/>
+          <w:lang w:val="en-US" w:eastAsia="zh-TW"/>
+        </w:rPr>
         <w:t>Images serve as tangible proof of people's past experiences and their lives in the present, capturing every moment of their existence. They act as a historical record, allowing individuals to reminisce about the joys and sorrows they have experienced. Unfortunately, even images, which serve as a timeless repository of 'time,' are inevitably susceptible to the wear and tear brought about by the passage of time. This project seeks to mitigate the impact of such degradation by employing advanced algorithms tailored to each specific type of damage, thus ensuring the preservation of these invaluable visual records for future generations.</w:t>
       </w:r>
     </w:p>
@@ -5325,6 +5364,7 @@
           <w:bCs/>
           <w:lang w:val="en-US" w:eastAsia="zh-TW"/>
         </w:rPr>
+        <w:lastRenderedPageBreak/>
         <w:t>P</w:t>
       </w:r>
       <w:r>
@@ -5378,7 +5418,6 @@
           <w:rFonts w:ascii="Arial" w:eastAsia="PMingLiU" w:hAnsi="Arial" w:cs="Arial"/>
           <w:lang w:val="en-US" w:eastAsia="zh-TW"/>
         </w:rPr>
-        <w:lastRenderedPageBreak/>
         <w:t>Develop an image restoration application capable of addressing various types of damage, including Fading, Scuffs, Tears and Rips, Stains and Spots, Water, and Mold damage.</w:t>
       </w:r>
     </w:p>
@@ -5976,6 +6015,7 @@
         <w:rPr>
           <w:rFonts w:ascii="Arial" w:hAnsi="Arial" w:cs="Arial"/>
         </w:rPr>
+        <w:lastRenderedPageBreak/>
         <w:t>Thesis Roadmap</w:t>
       </w:r>
       <w:bookmarkEnd w:id="5"/>
@@ -7791,7 +7831,7 @@
     <w:p>
       <w:pPr>
         <w:rPr>
-          <w:rFonts w:ascii="Arial" w:eastAsia="PMingLiU" w:hAnsi="Arial" w:cs="Arial" w:hint="eastAsia"/>
+          <w:rFonts w:ascii="Arial" w:eastAsia="PMingLiU" w:hAnsi="Arial" w:cs="Arial"/>
           <w:lang w:val="en-US" w:eastAsia="zh-TW"/>
         </w:rPr>
       </w:pPr>
@@ -7935,7 +7975,7 @@
     <w:p>
       <w:pPr>
         <w:rPr>
-          <w:rFonts w:ascii="Arial" w:eastAsia="PMingLiU" w:hAnsi="Arial" w:cs="Arial" w:hint="eastAsia"/>
+          <w:rFonts w:ascii="Arial" w:eastAsia="PMingLiU" w:hAnsi="Arial" w:cs="Arial"/>
           <w:lang w:val="en-US" w:eastAsia="zh-TW"/>
         </w:rPr>
       </w:pPr>
@@ -11831,6 +11871,43 @@
           <w:rFonts w:ascii="Arial" w:hAnsi="Arial" w:cs="Arial"/>
         </w:rPr>
       </w:pPr>
+      <w:proofErr w:type="spellStart"/>
+      <w:proofErr w:type="gramStart"/>
+      <w:r>
+        <w:rPr>
+          <w:rFonts w:ascii="Arial" w:hAnsi="Arial" w:cs="Arial"/>
+        </w:rPr>
+        <w:t>Github</w:t>
+      </w:r>
+      <w:proofErr w:type="spellEnd"/>
+      <w:r>
+        <w:rPr>
+          <w:rFonts w:ascii="Arial" w:hAnsi="Arial" w:cs="Arial"/>
+        </w:rPr>
+        <w:t xml:space="preserve"> :</w:t>
+      </w:r>
+      <w:proofErr w:type="gramEnd"/>
+      <w:r>
+        <w:rPr>
+          <w:rFonts w:ascii="Arial" w:hAnsi="Arial" w:cs="Arial"/>
+        </w:rPr>
+        <w:t xml:space="preserve"> </w:t>
+      </w:r>
+      <w:hyperlink r:id="rId13" w:history="1">
+        <w:r>
+          <w:rPr>
+            <w:rStyle w:val="a3"/>
+            <w:rFonts w:ascii="Arial" w:hAnsi="Arial" w:cs="Arial"/>
+          </w:rPr>
+          <w:t>https://github.com/Lazyice1172/FYP</w:t>
+        </w:r>
+      </w:hyperlink>
+      <w:r>
+        <w:rPr>
+          <w:rFonts w:ascii="Arial" w:hAnsi="Arial" w:cs="Arial"/>
+        </w:rPr>
+        <w:t xml:space="preserve"> </w:t>
+      </w:r>
     </w:p>
     <w:sectPr>
       <w:pgSz w:w="11906" w:h="16838"/>
